--- a/微信小程序.docx
+++ b/微信小程序.docx
@@ -26,19 +26,195 @@
     <w:p>
       <w:pPr>
         <w:pStyle w:val="2"/>
+        <w:numPr>
+          <w:ilvl w:val="1"/>
+          <w:numId w:val="2"/>
+        </w:numPr>
         <w:bidi w:val="0"/>
-        <w:rPr>
-          <w:rFonts w:hint="default"/>
-          <w:lang w:val="en-US" w:eastAsia="zh-CN"/>
-        </w:rPr>
-      </w:pPr>
-      <w:r>
         <w:rPr>
           <w:rFonts w:hint="eastAsia"/>
           <w:lang w:val="en-US" w:eastAsia="zh-CN"/>
         </w:rPr>
-        <w:t>1.1、 调用下单接口</w:t>
-      </w:r>
+      </w:pPr>
+      <w:r>
+        <w:rPr>
+          <w:rFonts w:hint="eastAsia"/>
+          <w:lang w:val="en-US" w:eastAsia="zh-CN"/>
+        </w:rPr>
+        <w:t>调用下单接口</w:t>
+      </w:r>
+    </w:p>
+    <w:p>
+      <w:pPr>
+        <w:numPr>
+          <w:numId w:val="0"/>
+        </w:numPr>
+        <w:ind w:leftChars="0"/>
+        <w:rPr>
+          <w:rFonts w:hint="eastAsia"/>
+          <w:lang w:val="en-US" w:eastAsia="zh-CN"/>
+        </w:rPr>
+      </w:pPr>
+      <w:r>
+        <w:rPr>
+          <w:rFonts w:hint="eastAsia"/>
+          <w:lang w:val="en-US" w:eastAsia="zh-CN"/>
+        </w:rPr>
+        <w:t>思路：</w:t>
+      </w:r>
+    </w:p>
+    <w:p>
+      <w:pPr>
+        <w:numPr>
+          <w:ilvl w:val="0"/>
+          <w:numId w:val="3"/>
+        </w:numPr>
+        <w:ind w:leftChars="0"/>
+        <w:rPr>
+          <w:rFonts w:ascii="宋体" w:hAnsi="宋体" w:eastAsia="宋体" w:cs="宋体"/>
+          <w:sz w:val="24"/>
+          <w:szCs w:val="24"/>
+        </w:rPr>
+      </w:pPr>
+      <w:r>
+        <w:rPr>
+          <w:rFonts w:hint="eastAsia" w:ascii="宋体" w:hAnsi="宋体" w:eastAsia="宋体" w:cs="宋体"/>
+          <w:sz w:val="24"/>
+          <w:szCs w:val="24"/>
+          <w:lang w:val="en-US" w:eastAsia="zh-CN"/>
+        </w:rPr>
+        <w:t>Api：</w:t>
+      </w:r>
+      <w:r>
+        <w:rPr>
+          <w:rFonts w:ascii="宋体" w:hAnsi="宋体" w:eastAsia="宋体" w:cs="宋体"/>
+          <w:sz w:val="24"/>
+          <w:szCs w:val="24"/>
+        </w:rPr>
+        <w:fldChar w:fldCharType="begin"/>
+      </w:r>
+      <w:r>
+        <w:rPr>
+          <w:rFonts w:ascii="宋体" w:hAnsi="宋体" w:eastAsia="宋体" w:cs="宋体"/>
+          <w:sz w:val="24"/>
+          <w:szCs w:val="24"/>
+        </w:rPr>
+        <w:instrText xml:space="preserve"> HYPERLINK "https://pay.weixin.qq.com/wiki/doc/api/app/app.php?chapter=9_1" </w:instrText>
+      </w:r>
+      <w:r>
+        <w:rPr>
+          <w:rFonts w:ascii="宋体" w:hAnsi="宋体" w:eastAsia="宋体" w:cs="宋体"/>
+          <w:sz w:val="24"/>
+          <w:szCs w:val="24"/>
+        </w:rPr>
+        <w:fldChar w:fldCharType="separate"/>
+      </w:r>
+      <w:r>
+        <w:rPr>
+          <w:rStyle w:val="7"/>
+          <w:rFonts w:ascii="宋体" w:hAnsi="宋体" w:eastAsia="宋体" w:cs="宋体"/>
+          <w:sz w:val="24"/>
+          <w:szCs w:val="24"/>
+        </w:rPr>
+        <w:t>https://pay.weixin.qq.com/wiki/doc/api/app/app.php?chapter=9_1</w:t>
+      </w:r>
+      <w:r>
+        <w:rPr>
+          <w:rFonts w:ascii="宋体" w:hAnsi="宋体" w:eastAsia="宋体" w:cs="宋体"/>
+          <w:sz w:val="24"/>
+          <w:szCs w:val="24"/>
+        </w:rPr>
+        <w:fldChar w:fldCharType="end"/>
+      </w:r>
+    </w:p>
+    <w:p>
+      <w:pPr>
+        <w:numPr>
+          <w:ilvl w:val="0"/>
+          <w:numId w:val="3"/>
+        </w:numPr>
+        <w:ind w:leftChars="0"/>
+        <w:rPr>
+          <w:rFonts w:hint="default" w:ascii="宋体" w:hAnsi="宋体" w:eastAsia="宋体" w:cs="宋体"/>
+          <w:sz w:val="24"/>
+          <w:szCs w:val="24"/>
+          <w:lang w:val="en-US" w:eastAsia="zh-CN"/>
+        </w:rPr>
+      </w:pPr>
+      <w:r>
+        <w:rPr>
+          <w:rFonts w:hint="eastAsia" w:ascii="宋体" w:hAnsi="宋体" w:eastAsia="宋体" w:cs="宋体"/>
+          <w:sz w:val="24"/>
+          <w:szCs w:val="24"/>
+          <w:lang w:val="en-US" w:eastAsia="zh-CN"/>
+        </w:rPr>
+        <w:t>需要的是xml格式的数据，组装xml格式数据</w:t>
+      </w:r>
+    </w:p>
+    <w:p>
+      <w:pPr>
+        <w:numPr>
+          <w:ilvl w:val="0"/>
+          <w:numId w:val="3"/>
+        </w:numPr>
+        <w:ind w:leftChars="0"/>
+        <w:rPr>
+          <w:rFonts w:hint="default" w:ascii="宋体" w:hAnsi="宋体" w:eastAsia="宋体" w:cs="宋体"/>
+          <w:sz w:val="24"/>
+          <w:szCs w:val="24"/>
+          <w:lang w:val="en-US" w:eastAsia="zh-CN"/>
+        </w:rPr>
+      </w:pPr>
+      <w:r>
+        <w:rPr>
+          <w:rFonts w:hint="eastAsia" w:ascii="宋体" w:hAnsi="宋体" w:eastAsia="宋体" w:cs="宋体"/>
+          <w:sz w:val="24"/>
+          <w:szCs w:val="24"/>
+          <w:lang w:val="en-US" w:eastAsia="zh-CN"/>
+        </w:rPr>
+        <w:t>签名sign需要使用到前面的参数来生成</w:t>
+      </w:r>
+    </w:p>
+    <w:p>
+      <w:pPr>
+        <w:numPr>
+          <w:ilvl w:val="0"/>
+          <w:numId w:val="3"/>
+        </w:numPr>
+        <w:ind w:leftChars="0"/>
+        <w:rPr>
+          <w:rFonts w:hint="default" w:ascii="宋体" w:hAnsi="宋体" w:eastAsia="宋体" w:cs="宋体"/>
+          <w:sz w:val="24"/>
+          <w:szCs w:val="24"/>
+          <w:lang w:val="en-US" w:eastAsia="zh-CN"/>
+        </w:rPr>
+      </w:pPr>
+      <w:r>
+        <w:rPr>
+          <w:rFonts w:hint="eastAsia" w:ascii="宋体" w:hAnsi="宋体" w:eastAsia="宋体" w:cs="宋体"/>
+          <w:sz w:val="24"/>
+          <w:szCs w:val="24"/>
+          <w:lang w:val="en-US" w:eastAsia="zh-CN"/>
+        </w:rPr>
+        <w:t>最后使用这个xml作为参数去请求微信服务商即可返回结果</w:t>
+      </w:r>
+    </w:p>
+    <w:p>
+      <w:pPr>
+        <w:widowControl w:val="0"/>
+        <w:numPr>
+          <w:numId w:val="0"/>
+        </w:numPr>
+        <w:jc w:val="both"/>
+        <w:rPr>
+          <w:rFonts w:hint="default" w:ascii="宋体" w:hAnsi="宋体" w:eastAsia="宋体" w:cs="宋体"/>
+          <w:sz w:val="24"/>
+          <w:szCs w:val="24"/>
+          <w:lang w:val="en-US" w:eastAsia="zh-CN"/>
+        </w:rPr>
+      </w:pPr>
+      <w:bookmarkStart w:id="0" w:name="_GoBack"/>
+      <w:bookmarkEnd w:id="0"/>
     </w:p>
     <w:p>
       <w:pPr>
@@ -13226,19 +13402,7 @@
           <w:szCs w:val="21"/>
           <w:shd w:val="clear" w:fill="2B2B2B"/>
         </w:rPr>
-        <w:t>java.io.InputStreamRea</w:t>
-      </w:r>
-      <w:bookmarkStart w:id="0" w:name="_GoBack"/>
-      <w:bookmarkEnd w:id="0"/>
-      <w:r>
-        <w:rPr>
-          <w:rFonts w:hint="eastAsia" w:ascii="宋体" w:hAnsi="宋体" w:eastAsia="宋体" w:cs="宋体"/>
-          <w:color w:val="A9B7C6"/>
-          <w:sz w:val="21"/>
-          <w:szCs w:val="21"/>
-          <w:shd w:val="clear" w:fill="2B2B2B"/>
-        </w:rPr>
-        <w:t>der</w:t>
+        <w:t>java.io.InputStreamReader</w:t>
       </w:r>
       <w:r>
         <w:rPr>
@@ -15579,6 +15743,140 @@
 <file path=word/numbering.xml><?xml version="1.0" encoding="utf-8"?>
 <w:numbering xmlns:wpc="http://schemas.microsoft.com/office/word/2010/wordprocessingCanvas" xmlns:mc="http://schemas.openxmlformats.org/markup-compatibility/2006" xmlns:o="urn:schemas-microsoft-com:office:office" xmlns:r="http://schemas.openxmlformats.org/officeDocument/2006/relationships" xmlns:m="http://schemas.openxmlformats.org/officeDocument/2006/math" xmlns:v="urn:schemas-microsoft-com:vml" xmlns:wp14="http://schemas.microsoft.com/office/word/2010/wordprocessingDrawing" xmlns:wp="http://schemas.openxmlformats.org/drawingml/2006/wordprocessingDrawing" xmlns:w10="urn:schemas-microsoft-com:office:word" xmlns:w="http://schemas.openxmlformats.org/wordprocessingml/2006/main" xmlns:w14="http://schemas.microsoft.com/office/word/2010/wordml" xmlns:wpg="http://schemas.microsoft.com/office/word/2010/wordprocessingGroup" xmlns:wpi="http://schemas.microsoft.com/office/word/2010/wordprocessingInk" xmlns:wne="http://schemas.microsoft.com/office/word/2006/wordml" xmlns:wps="http://schemas.microsoft.com/office/word/2010/wordprocessingShape" mc:Ignorable="w14 wp14">
   <w:abstractNum w:abstractNumId="0">
+    <w:nsid w:val="845E4F25"/>
+    <w:multiLevelType w:val="singleLevel"/>
+    <w:tmpl w:val="845E4F25"/>
+    <w:lvl w:ilvl="0" w:tentative="0">
+      <w:start w:val="1"/>
+      <w:numFmt w:val="decimal"/>
+      <w:suff w:val="nothing"/>
+      <w:lvlText w:val="%1、"/>
+      <w:lvlJc w:val="left"/>
+    </w:lvl>
+  </w:abstractNum>
+  <w:abstractNum w:abstractNumId="1">
+    <w:nsid w:val="C3FD71A9"/>
+    <w:multiLevelType w:val="multilevel"/>
+    <w:tmpl w:val="C3FD71A9"/>
+    <w:lvl w:ilvl="0" w:tentative="0">
+      <w:start w:val="1"/>
+      <w:numFmt w:val="decimal"/>
+      <w:suff w:val="space"/>
+      <w:lvlText w:val="%1、"/>
+      <w:lvlJc w:val="left"/>
+      <w:pPr>
+        <w:ind w:left="0" w:leftChars="0" w:firstLine="0" w:firstLineChars="0"/>
+      </w:pPr>
+      <w:rPr>
+        <w:rFonts w:hint="default"/>
+      </w:rPr>
+    </w:lvl>
+    <w:lvl w:ilvl="1" w:tentative="0">
+      <w:start w:val="1"/>
+      <w:numFmt w:val="decimal"/>
+      <w:suff w:val="space"/>
+      <w:lvlText w:val="%1.%2、"/>
+      <w:lvlJc w:val="left"/>
+      <w:pPr>
+        <w:ind w:left="0" w:leftChars="0" w:firstLine="0" w:firstLineChars="0"/>
+      </w:pPr>
+      <w:rPr>
+        <w:rFonts w:hint="default"/>
+      </w:rPr>
+    </w:lvl>
+    <w:lvl w:ilvl="2" w:tentative="0">
+      <w:start w:val="1"/>
+      <w:numFmt w:val="decimal"/>
+      <w:suff w:val="space"/>
+      <w:lvlText w:val="%1.%2.%3、"/>
+      <w:lvlJc w:val="left"/>
+      <w:pPr>
+        <w:ind w:left="0" w:leftChars="0" w:firstLine="0" w:firstLineChars="0"/>
+      </w:pPr>
+      <w:rPr>
+        <w:rFonts w:hint="default"/>
+      </w:rPr>
+    </w:lvl>
+    <w:lvl w:ilvl="3" w:tentative="0">
+      <w:start w:val="1"/>
+      <w:numFmt w:val="decimal"/>
+      <w:suff w:val="space"/>
+      <w:lvlText w:val="%1.%2.%3.%4、"/>
+      <w:lvlJc w:val="left"/>
+      <w:pPr>
+        <w:ind w:left="0" w:leftChars="0" w:firstLine="0" w:firstLineChars="0"/>
+      </w:pPr>
+      <w:rPr>
+        <w:rFonts w:hint="default"/>
+      </w:rPr>
+    </w:lvl>
+    <w:lvl w:ilvl="4" w:tentative="0">
+      <w:start w:val="1"/>
+      <w:numFmt w:val="decimal"/>
+      <w:suff w:val="space"/>
+      <w:lvlText w:val="%1.%2.%3.%4.%5、"/>
+      <w:lvlJc w:val="left"/>
+      <w:pPr>
+        <w:ind w:left="0" w:leftChars="0" w:firstLine="0" w:firstLineChars="0"/>
+      </w:pPr>
+      <w:rPr>
+        <w:rFonts w:hint="default"/>
+      </w:rPr>
+    </w:lvl>
+    <w:lvl w:ilvl="5" w:tentative="0">
+      <w:start w:val="1"/>
+      <w:numFmt w:val="decimal"/>
+      <w:suff w:val="space"/>
+      <w:lvlText w:val="%1.%2.%3.%4.%5.%6、"/>
+      <w:lvlJc w:val="left"/>
+      <w:pPr>
+        <w:ind w:left="0" w:leftChars="0" w:firstLine="0" w:firstLineChars="0"/>
+      </w:pPr>
+      <w:rPr>
+        <w:rFonts w:hint="default"/>
+      </w:rPr>
+    </w:lvl>
+    <w:lvl w:ilvl="6" w:tentative="0">
+      <w:start w:val="1"/>
+      <w:numFmt w:val="decimal"/>
+      <w:suff w:val="space"/>
+      <w:lvlText w:val="%1.%2.%3.%4.%5.%6.%7、"/>
+      <w:lvlJc w:val="left"/>
+      <w:pPr>
+        <w:ind w:left="0" w:leftChars="0" w:firstLine="0" w:firstLineChars="0"/>
+      </w:pPr>
+      <w:rPr>
+        <w:rFonts w:hint="default"/>
+      </w:rPr>
+    </w:lvl>
+    <w:lvl w:ilvl="7" w:tentative="0">
+      <w:start w:val="1"/>
+      <w:numFmt w:val="decimal"/>
+      <w:suff w:val="space"/>
+      <w:lvlText w:val="%1.%2.%3.%4.%5.%6.%7.%8、"/>
+      <w:lvlJc w:val="left"/>
+      <w:pPr>
+        <w:ind w:left="0" w:leftChars="0" w:firstLine="0" w:firstLineChars="0"/>
+      </w:pPr>
+      <w:rPr>
+        <w:rFonts w:hint="default"/>
+      </w:rPr>
+    </w:lvl>
+    <w:lvl w:ilvl="8" w:tentative="0">
+      <w:start w:val="1"/>
+      <w:numFmt w:val="decimal"/>
+      <w:suff w:val="space"/>
+      <w:lvlText w:val="%1.%2.%3.%4.%5.%6.%7.%8.%9、"/>
+      <w:lvlJc w:val="left"/>
+      <w:pPr>
+        <w:ind w:left="0" w:leftChars="0" w:firstLine="0" w:firstLineChars="0"/>
+      </w:pPr>
+      <w:rPr>
+        <w:rFonts w:hint="default"/>
+      </w:rPr>
+    </w:lvl>
+  </w:abstractNum>
+  <w:abstractNum w:abstractNumId="2">
     <w:nsid w:val="3E7A4BD0"/>
     <w:multiLevelType w:val="singleLevel"/>
     <w:tmpl w:val="3E7A4BD0"/>
@@ -15591,6 +15889,12 @@
     </w:lvl>
   </w:abstractNum>
   <w:num w:numId="1">
+    <w:abstractNumId w:val="2"/>
+  </w:num>
+  <w:num w:numId="2">
+    <w:abstractNumId w:val="1"/>
+  </w:num>
+  <w:num w:numId="3">
     <w:abstractNumId w:val="0"/>
   </w:num>
 </w:numbering>
@@ -15671,7 +15975,7 @@
     <w:lsdException w:qFormat="1" w:unhideWhenUsed="0" w:uiPriority="0" w:semiHidden="0" w:name="Title"/>
     <w:lsdException w:unhideWhenUsed="0" w:uiPriority="0" w:semiHidden="0" w:name="Closing"/>
     <w:lsdException w:unhideWhenUsed="0" w:uiPriority="0" w:semiHidden="0" w:name="Signature"/>
-    <w:lsdException w:unhideWhenUsed="0" w:uiPriority="0" w:name="Default Paragraph Font"/>
+    <w:lsdException w:qFormat="1" w:unhideWhenUsed="0" w:uiPriority="0" w:name="Default Paragraph Font"/>
     <w:lsdException w:unhideWhenUsed="0" w:uiPriority="0" w:semiHidden="0" w:name="Body Text"/>
     <w:lsdException w:unhideWhenUsed="0" w:uiPriority="0" w:semiHidden="0" w:name="Body Text Indent"/>
     <w:lsdException w:unhideWhenUsed="0" w:uiPriority="0" w:semiHidden="0" w:name="List Continue"/>
@@ -15705,11 +16009,11 @@
     <w:lsdException w:unhideWhenUsed="0" w:uiPriority="0" w:semiHidden="0" w:name="HTML Code"/>
     <w:lsdException w:unhideWhenUsed="0" w:uiPriority="0" w:semiHidden="0" w:name="HTML Definition"/>
     <w:lsdException w:unhideWhenUsed="0" w:uiPriority="0" w:semiHidden="0" w:name="HTML Keyboard"/>
-    <w:lsdException w:unhideWhenUsed="0" w:uiPriority="0" w:semiHidden="0" w:name="HTML Preformatted"/>
+    <w:lsdException w:qFormat="1" w:unhideWhenUsed="0" w:uiPriority="0" w:semiHidden="0" w:name="HTML Preformatted"/>
     <w:lsdException w:unhideWhenUsed="0" w:uiPriority="0" w:semiHidden="0" w:name="HTML Sample"/>
     <w:lsdException w:unhideWhenUsed="0" w:uiPriority="0" w:semiHidden="0" w:name="HTML Typewriter"/>
     <w:lsdException w:unhideWhenUsed="0" w:uiPriority="0" w:semiHidden="0" w:name="HTML Variable"/>
-    <w:lsdException w:unhideWhenUsed="0" w:uiPriority="0" w:name="Normal Table"/>
+    <w:lsdException w:qFormat="1" w:unhideWhenUsed="0" w:uiPriority="0" w:name="Normal Table"/>
     <w:lsdException w:unhideWhenUsed="0" w:uiPriority="0" w:semiHidden="0" w:name="annotation subject"/>
     <w:lsdException w:unhideWhenUsed="0" w:uiPriority="0" w:semiHidden="0" w:name="Table Simple 1"/>
     <w:lsdException w:unhideWhenUsed="0" w:uiPriority="0" w:semiHidden="0" w:name="Table Simple 2"/>
@@ -15911,11 +16215,13 @@
   <w:style w:type="character" w:default="1" w:styleId="6">
     <w:name w:val="Default Paragraph Font"/>
     <w:semiHidden/>
+    <w:qFormat/>
     <w:uiPriority w:val="0"/>
   </w:style>
   <w:style w:type="table" w:default="1" w:styleId="5">
     <w:name w:val="Normal Table"/>
     <w:semiHidden/>
+    <w:qFormat/>
     <w:uiPriority w:val="0"/>
     <w:tblPr>
       <w:tblLayout w:type="fixed"/>
@@ -15930,6 +16236,7 @@
   <w:style w:type="paragraph" w:styleId="4">
     <w:name w:val="HTML Preformatted"/>
     <w:basedOn w:val="1"/>
+    <w:qFormat/>
     <w:uiPriority w:val="0"/>
     <w:pPr>
       <w:tabs>
@@ -15958,6 +16265,15 @@
       <w:sz w:val="24"/>
       <w:szCs w:val="24"/>
       <w:lang w:val="en-US" w:eastAsia="zh-CN" w:bidi="ar"/>
+    </w:rPr>
+  </w:style>
+  <w:style w:type="character" w:styleId="7">
+    <w:name w:val="Hyperlink"/>
+    <w:basedOn w:val="6"/>
+    <w:uiPriority w:val="0"/>
+    <w:rPr>
+      <w:color w:val="0000FF"/>
+      <w:u w:val="single"/>
     </w:rPr>
   </w:style>
 </w:styles>

--- a/微信小程序.docx
+++ b/微信小程序.docx
@@ -10,6 +10,791 @@
           <w:numId w:val="1"/>
         </w:numPr>
         <w:bidi w:val="0"/>
+        <w:outlineLvl w:val="0"/>
+        <w:rPr>
+          <w:rFonts w:hint="eastAsia"/>
+          <w:lang w:val="en-US" w:eastAsia="zh-CN"/>
+        </w:rPr>
+      </w:pPr>
+      <w:r>
+        <w:rPr>
+          <w:rFonts w:hint="eastAsia"/>
+          <w:lang w:val="en-US" w:eastAsia="zh-CN"/>
+        </w:rPr>
+        <w:t>微信小程序配置</w:t>
+      </w:r>
+    </w:p>
+    <w:p>
+      <w:pPr>
+        <w:rPr>
+          <w:rFonts w:hint="eastAsia"/>
+          <w:sz w:val="21"/>
+          <w:szCs w:val="21"/>
+          <w:lang w:val="en-US" w:eastAsia="zh-CN"/>
+        </w:rPr>
+      </w:pPr>
+      <w:r>
+        <w:rPr>
+          <w:rFonts w:hint="eastAsia"/>
+          <w:sz w:val="21"/>
+          <w:szCs w:val="21"/>
+          <w:lang w:val="en-US" w:eastAsia="zh-CN"/>
+        </w:rPr>
+        <w:t>0.1、进入微信公众平台</w:t>
+      </w:r>
+    </w:p>
+    <w:p>
+      <w:pPr>
+        <w:ind w:firstLine="420" w:firstLineChars="0"/>
+        <w:rPr>
+          <w:rFonts w:hint="eastAsia"/>
+          <w:sz w:val="21"/>
+          <w:szCs w:val="21"/>
+          <w:lang w:val="en-US" w:eastAsia="zh-CN"/>
+        </w:rPr>
+      </w:pPr>
+      <w:r>
+        <w:rPr>
+          <w:rFonts w:ascii="宋体" w:hAnsi="宋体" w:eastAsia="宋体" w:cs="宋体"/>
+          <w:sz w:val="24"/>
+          <w:szCs w:val="24"/>
+        </w:rPr>
+        <w:fldChar w:fldCharType="begin"/>
+      </w:r>
+      <w:r>
+        <w:rPr>
+          <w:rFonts w:ascii="宋体" w:hAnsi="宋体" w:eastAsia="宋体" w:cs="宋体"/>
+          <w:sz w:val="24"/>
+          <w:szCs w:val="24"/>
+        </w:rPr>
+        <w:instrText xml:space="preserve"> HYPERLINK "https://mp.weixin.qq.com/" </w:instrText>
+      </w:r>
+      <w:r>
+        <w:rPr>
+          <w:rFonts w:ascii="宋体" w:hAnsi="宋体" w:eastAsia="宋体" w:cs="宋体"/>
+          <w:sz w:val="24"/>
+          <w:szCs w:val="24"/>
+        </w:rPr>
+        <w:fldChar w:fldCharType="separate"/>
+      </w:r>
+      <w:r>
+        <w:rPr>
+          <w:rStyle w:val="8"/>
+          <w:rFonts w:ascii="宋体" w:hAnsi="宋体" w:eastAsia="宋体" w:cs="宋体"/>
+          <w:sz w:val="24"/>
+          <w:szCs w:val="24"/>
+        </w:rPr>
+        <w:t>https://mp.weixin.qq.com/</w:t>
+      </w:r>
+      <w:r>
+        <w:rPr>
+          <w:rFonts w:ascii="宋体" w:hAnsi="宋体" w:eastAsia="宋体" w:cs="宋体"/>
+          <w:sz w:val="24"/>
+          <w:szCs w:val="24"/>
+        </w:rPr>
+        <w:fldChar w:fldCharType="end"/>
+      </w:r>
+    </w:p>
+    <w:p>
+      <w:pPr>
+        <w:rPr>
+          <w:rFonts w:hint="eastAsia"/>
+          <w:sz w:val="21"/>
+          <w:szCs w:val="21"/>
+          <w:lang w:val="en-US" w:eastAsia="zh-CN"/>
+        </w:rPr>
+      </w:pPr>
+    </w:p>
+    <w:p>
+      <w:pPr>
+        <w:rPr>
+          <w:rFonts w:hint="eastAsia"/>
+          <w:sz w:val="21"/>
+          <w:szCs w:val="21"/>
+          <w:lang w:val="en-US" w:eastAsia="zh-CN"/>
+        </w:rPr>
+      </w:pPr>
+      <w:r>
+        <w:rPr>
+          <w:rFonts w:hint="eastAsia"/>
+          <w:sz w:val="21"/>
+          <w:szCs w:val="21"/>
+          <w:lang w:val="en-US" w:eastAsia="zh-CN"/>
+        </w:rPr>
+        <w:t>0.2、申请支付</w:t>
+      </w:r>
+    </w:p>
+    <w:p>
+      <w:r>
+        <w:drawing>
+          <wp:inline distT="0" distB="0" distL="114300" distR="114300">
+            <wp:extent cx="5269230" cy="2428875"/>
+            <wp:effectExtent l="0" t="0" r="7620" b="9525"/>
+            <wp:docPr id="1" name="图片 1"/>
+            <wp:cNvGraphicFramePr>
+              <a:graphicFrameLocks xmlns:a="http://schemas.openxmlformats.org/drawingml/2006/main" noChangeAspect="1"/>
+            </wp:cNvGraphicFramePr>
+            <a:graphic xmlns:a="http://schemas.openxmlformats.org/drawingml/2006/main">
+              <a:graphicData uri="http://schemas.openxmlformats.org/drawingml/2006/picture">
+                <pic:pic xmlns:pic="http://schemas.openxmlformats.org/drawingml/2006/picture">
+                  <pic:nvPicPr>
+                    <pic:cNvPr id="1" name="图片 1"/>
+                    <pic:cNvPicPr>
+                      <a:picLocks noChangeAspect="1"/>
+                    </pic:cNvPicPr>
+                  </pic:nvPicPr>
+                  <pic:blipFill>
+                    <a:blip r:embed="rId4"/>
+                    <a:stretch>
+                      <a:fillRect/>
+                    </a:stretch>
+                  </pic:blipFill>
+                  <pic:spPr>
+                    <a:xfrm>
+                      <a:off x="0" y="0"/>
+                      <a:ext cx="5269230" cy="2428875"/>
+                    </a:xfrm>
+                    <a:prstGeom prst="rect">
+                      <a:avLst/>
+                    </a:prstGeom>
+                    <a:noFill/>
+                    <a:ln>
+                      <a:noFill/>
+                    </a:ln>
+                  </pic:spPr>
+                </pic:pic>
+              </a:graphicData>
+            </a:graphic>
+          </wp:inline>
+        </w:drawing>
+      </w:r>
+    </w:p>
+    <w:p>
+      <w:pPr>
+        <w:rPr>
+          <w:rFonts w:hint="eastAsia"/>
+          <w:lang w:val="en-US" w:eastAsia="zh-CN"/>
+        </w:rPr>
+      </w:pPr>
+    </w:p>
+    <w:p>
+      <w:pPr>
+        <w:rPr>
+          <w:rFonts w:hint="eastAsia"/>
+          <w:sz w:val="21"/>
+          <w:szCs w:val="21"/>
+          <w:lang w:val="en-US" w:eastAsia="zh-CN"/>
+        </w:rPr>
+      </w:pPr>
+      <w:r>
+        <w:rPr>
+          <w:rFonts w:hint="eastAsia"/>
+          <w:sz w:val="21"/>
+          <w:szCs w:val="21"/>
+          <w:lang w:val="en-US" w:eastAsia="zh-CN"/>
+        </w:rPr>
+        <w:t>0.3、填写资料申请</w:t>
+      </w:r>
+    </w:p>
+    <w:p>
+      <w:r>
+        <w:drawing>
+          <wp:inline distT="0" distB="0" distL="114300" distR="114300">
+            <wp:extent cx="5272405" cy="4117975"/>
+            <wp:effectExtent l="0" t="0" r="4445" b="15875"/>
+            <wp:docPr id="2" name="图片 2"/>
+            <wp:cNvGraphicFramePr>
+              <a:graphicFrameLocks xmlns:a="http://schemas.openxmlformats.org/drawingml/2006/main" noChangeAspect="1"/>
+            </wp:cNvGraphicFramePr>
+            <a:graphic xmlns:a="http://schemas.openxmlformats.org/drawingml/2006/main">
+              <a:graphicData uri="http://schemas.openxmlformats.org/drawingml/2006/picture">
+                <pic:pic xmlns:pic="http://schemas.openxmlformats.org/drawingml/2006/picture">
+                  <pic:nvPicPr>
+                    <pic:cNvPr id="2" name="图片 2"/>
+                    <pic:cNvPicPr>
+                      <a:picLocks noChangeAspect="1"/>
+                    </pic:cNvPicPr>
+                  </pic:nvPicPr>
+                  <pic:blipFill>
+                    <a:blip r:embed="rId5"/>
+                    <a:stretch>
+                      <a:fillRect/>
+                    </a:stretch>
+                  </pic:blipFill>
+                  <pic:spPr>
+                    <a:xfrm>
+                      <a:off x="0" y="0"/>
+                      <a:ext cx="5272405" cy="4117975"/>
+                    </a:xfrm>
+                    <a:prstGeom prst="rect">
+                      <a:avLst/>
+                    </a:prstGeom>
+                    <a:noFill/>
+                    <a:ln>
+                      <a:noFill/>
+                    </a:ln>
+                  </pic:spPr>
+                </pic:pic>
+              </a:graphicData>
+            </a:graphic>
+          </wp:inline>
+        </w:drawing>
+      </w:r>
+    </w:p>
+    <w:p/>
+    <w:p>
+      <w:pPr>
+        <w:rPr>
+          <w:rFonts w:hint="eastAsia"/>
+          <w:lang w:val="en-US" w:eastAsia="zh-CN"/>
+        </w:rPr>
+      </w:pPr>
+      <w:r>
+        <w:rPr>
+          <w:rFonts w:hint="eastAsia"/>
+          <w:lang w:val="en-US" w:eastAsia="zh-CN"/>
+        </w:rPr>
+        <w:t>0.4、需等待几个工作日（三天）</w:t>
+      </w:r>
+    </w:p>
+    <w:p>
+      <w:pPr>
+        <w:rPr>
+          <w:rFonts w:hint="eastAsia"/>
+          <w:lang w:val="en-US" w:eastAsia="zh-CN"/>
+        </w:rPr>
+      </w:pPr>
+    </w:p>
+    <w:p>
+      <w:pPr>
+        <w:rPr>
+          <w:rFonts w:hint="eastAsia"/>
+          <w:lang w:val="en-US" w:eastAsia="zh-CN"/>
+        </w:rPr>
+      </w:pPr>
+      <w:r>
+        <w:rPr>
+          <w:rFonts w:hint="eastAsia"/>
+          <w:lang w:val="en-US" w:eastAsia="zh-CN"/>
+        </w:rPr>
+        <w:t>0.5、过审后进入微信商户平台</w:t>
+      </w:r>
+    </w:p>
+    <w:p>
+      <w:pPr>
+        <w:ind w:firstLine="420" w:firstLineChars="0"/>
+        <w:rPr>
+          <w:rFonts w:ascii="宋体" w:hAnsi="宋体" w:eastAsia="宋体" w:cs="宋体"/>
+          <w:sz w:val="24"/>
+          <w:szCs w:val="24"/>
+        </w:rPr>
+      </w:pPr>
+      <w:r>
+        <w:rPr>
+          <w:rFonts w:ascii="宋体" w:hAnsi="宋体" w:eastAsia="宋体" w:cs="宋体"/>
+          <w:sz w:val="24"/>
+          <w:szCs w:val="24"/>
+        </w:rPr>
+        <w:fldChar w:fldCharType="begin"/>
+      </w:r>
+      <w:r>
+        <w:rPr>
+          <w:rFonts w:ascii="宋体" w:hAnsi="宋体" w:eastAsia="宋体" w:cs="宋体"/>
+          <w:sz w:val="24"/>
+          <w:szCs w:val="24"/>
+        </w:rPr>
+        <w:instrText xml:space="preserve"> HYPERLINK "https://pay.weixin.qq.com/index.php/core/home/login?return_url=/index.php/core/cert/api_cert" </w:instrText>
+      </w:r>
+      <w:r>
+        <w:rPr>
+          <w:rFonts w:ascii="宋体" w:hAnsi="宋体" w:eastAsia="宋体" w:cs="宋体"/>
+          <w:sz w:val="24"/>
+          <w:szCs w:val="24"/>
+        </w:rPr>
+        <w:fldChar w:fldCharType="separate"/>
+      </w:r>
+      <w:r>
+        <w:rPr>
+          <w:rStyle w:val="8"/>
+          <w:rFonts w:ascii="宋体" w:hAnsi="宋体" w:eastAsia="宋体" w:cs="宋体"/>
+          <w:sz w:val="24"/>
+          <w:szCs w:val="24"/>
+        </w:rPr>
+        <w:t>https://pay.weixin.qq.com/index.php/core/home/login?return_url=%2Findex.php%2Fcore%2Fcert%2Fapi_cert</w:t>
+      </w:r>
+      <w:r>
+        <w:rPr>
+          <w:rFonts w:ascii="宋体" w:hAnsi="宋体" w:eastAsia="宋体" w:cs="宋体"/>
+          <w:sz w:val="24"/>
+          <w:szCs w:val="24"/>
+        </w:rPr>
+        <w:fldChar w:fldCharType="end"/>
+      </w:r>
+    </w:p>
+    <w:p>
+      <w:pPr>
+        <w:ind w:firstLine="420" w:firstLineChars="0"/>
+        <w:rPr>
+          <w:rFonts w:ascii="宋体" w:hAnsi="宋体" w:eastAsia="宋体" w:cs="宋体"/>
+          <w:sz w:val="24"/>
+          <w:szCs w:val="24"/>
+        </w:rPr>
+      </w:pPr>
+    </w:p>
+    <w:p>
+      <w:pPr>
+        <w:rPr>
+          <w:rFonts w:hint="eastAsia"/>
+          <w:lang w:val="en-US" w:eastAsia="zh-CN"/>
+        </w:rPr>
+      </w:pPr>
+      <w:r>
+        <w:rPr>
+          <w:rFonts w:hint="eastAsia"/>
+          <w:lang w:val="en-US" w:eastAsia="zh-CN"/>
+        </w:rPr>
+        <w:t>0.6、查看是否关联小程序成功</w:t>
+      </w:r>
+    </w:p>
+    <w:p>
+      <w:r>
+        <w:drawing>
+          <wp:inline distT="0" distB="0" distL="114300" distR="114300">
+            <wp:extent cx="5266690" cy="3216910"/>
+            <wp:effectExtent l="0" t="0" r="10160" b="2540"/>
+            <wp:docPr id="3" name="图片 3"/>
+            <wp:cNvGraphicFramePr>
+              <a:graphicFrameLocks xmlns:a="http://schemas.openxmlformats.org/drawingml/2006/main" noChangeAspect="1"/>
+            </wp:cNvGraphicFramePr>
+            <a:graphic xmlns:a="http://schemas.openxmlformats.org/drawingml/2006/main">
+              <a:graphicData uri="http://schemas.openxmlformats.org/drawingml/2006/picture">
+                <pic:pic xmlns:pic="http://schemas.openxmlformats.org/drawingml/2006/picture">
+                  <pic:nvPicPr>
+                    <pic:cNvPr id="3" name="图片 3"/>
+                    <pic:cNvPicPr>
+                      <a:picLocks noChangeAspect="1"/>
+                    </pic:cNvPicPr>
+                  </pic:nvPicPr>
+                  <pic:blipFill>
+                    <a:blip r:embed="rId6"/>
+                    <a:stretch>
+                      <a:fillRect/>
+                    </a:stretch>
+                  </pic:blipFill>
+                  <pic:spPr>
+                    <a:xfrm>
+                      <a:off x="0" y="0"/>
+                      <a:ext cx="5266690" cy="3216910"/>
+                    </a:xfrm>
+                    <a:prstGeom prst="rect">
+                      <a:avLst/>
+                    </a:prstGeom>
+                    <a:noFill/>
+                    <a:ln>
+                      <a:noFill/>
+                    </a:ln>
+                  </pic:spPr>
+                </pic:pic>
+              </a:graphicData>
+            </a:graphic>
+          </wp:inline>
+        </w:drawing>
+      </w:r>
+    </w:p>
+    <w:p/>
+    <w:p>
+      <w:pPr>
+        <w:rPr>
+          <w:rFonts w:hint="eastAsia"/>
+          <w:lang w:val="en-US" w:eastAsia="zh-CN"/>
+        </w:rPr>
+      </w:pPr>
+      <w:r>
+        <w:rPr>
+          <w:rFonts w:hint="eastAsia"/>
+          <w:lang w:val="en-US" w:eastAsia="zh-CN"/>
+        </w:rPr>
+        <w:t>0.7、微信配置获取</w:t>
+      </w:r>
+    </w:p>
+    <w:p>
+      <w:pPr>
+        <w:rPr>
+          <w:rFonts w:hint="eastAsia"/>
+          <w:lang w:val="en-US" w:eastAsia="zh-CN"/>
+        </w:rPr>
+      </w:pPr>
+      <w:r>
+        <w:drawing>
+          <wp:inline distT="0" distB="0" distL="114300" distR="114300">
+            <wp:extent cx="5268595" cy="548640"/>
+            <wp:effectExtent l="0" t="0" r="8255" b="3810"/>
+            <wp:docPr id="7" name="图片 1"/>
+            <wp:cNvGraphicFramePr>
+              <a:graphicFrameLocks xmlns:a="http://schemas.openxmlformats.org/drawingml/2006/main" noChangeAspect="1"/>
+            </wp:cNvGraphicFramePr>
+            <a:graphic xmlns:a="http://schemas.openxmlformats.org/drawingml/2006/main">
+              <a:graphicData uri="http://schemas.openxmlformats.org/drawingml/2006/picture">
+                <pic:pic xmlns:pic="http://schemas.openxmlformats.org/drawingml/2006/picture">
+                  <pic:nvPicPr>
+                    <pic:cNvPr id="7" name="图片 1"/>
+                    <pic:cNvPicPr>
+                      <a:picLocks noChangeAspect="1"/>
+                    </pic:cNvPicPr>
+                  </pic:nvPicPr>
+                  <pic:blipFill>
+                    <a:blip r:embed="rId7"/>
+                    <a:stretch>
+                      <a:fillRect/>
+                    </a:stretch>
+                  </pic:blipFill>
+                  <pic:spPr>
+                    <a:xfrm>
+                      <a:off x="0" y="0"/>
+                      <a:ext cx="5268595" cy="548640"/>
+                    </a:xfrm>
+                    <a:prstGeom prst="rect">
+                      <a:avLst/>
+                    </a:prstGeom>
+                    <a:noFill/>
+                    <a:ln>
+                      <a:noFill/>
+                    </a:ln>
+                  </pic:spPr>
+                </pic:pic>
+              </a:graphicData>
+            </a:graphic>
+          </wp:inline>
+        </w:drawing>
+      </w:r>
+      <w:bookmarkStart w:id="0" w:name="_GoBack"/>
+      <w:bookmarkEnd w:id="0"/>
+    </w:p>
+    <w:p>
+      <w:pPr>
+        <w:numPr>
+          <w:ilvl w:val="0"/>
+          <w:numId w:val="2"/>
+        </w:numPr>
+        <w:rPr>
+          <w:rFonts w:hint="eastAsia"/>
+          <w:lang w:val="en-US" w:eastAsia="zh-CN"/>
+        </w:rPr>
+      </w:pPr>
+      <w:r>
+        <w:rPr>
+          <w:rFonts w:hint="eastAsia"/>
+          <w:lang w:val="en-US" w:eastAsia="zh-CN"/>
+        </w:rPr>
+        <w:t>AppID、AppSecret - 微信公众平台</w:t>
+      </w:r>
+    </w:p>
+    <w:p>
+      <w:pPr>
+        <w:widowControl w:val="0"/>
+        <w:numPr>
+          <w:ilvl w:val="0"/>
+          <w:numId w:val="0"/>
+        </w:numPr>
+        <w:jc w:val="both"/>
+      </w:pPr>
+      <w:r>
+        <w:drawing>
+          <wp:inline distT="0" distB="0" distL="114300" distR="114300">
+            <wp:extent cx="5273040" cy="2529205"/>
+            <wp:effectExtent l="0" t="0" r="3810" b="4445"/>
+            <wp:docPr id="4" name="图片 4"/>
+            <wp:cNvGraphicFramePr>
+              <a:graphicFrameLocks xmlns:a="http://schemas.openxmlformats.org/drawingml/2006/main" noChangeAspect="1"/>
+            </wp:cNvGraphicFramePr>
+            <a:graphic xmlns:a="http://schemas.openxmlformats.org/drawingml/2006/main">
+              <a:graphicData uri="http://schemas.openxmlformats.org/drawingml/2006/picture">
+                <pic:pic xmlns:pic="http://schemas.openxmlformats.org/drawingml/2006/picture">
+                  <pic:nvPicPr>
+                    <pic:cNvPr id="4" name="图片 4"/>
+                    <pic:cNvPicPr>
+                      <a:picLocks noChangeAspect="1"/>
+                    </pic:cNvPicPr>
+                  </pic:nvPicPr>
+                  <pic:blipFill>
+                    <a:blip r:embed="rId8"/>
+                    <a:stretch>
+                      <a:fillRect/>
+                    </a:stretch>
+                  </pic:blipFill>
+                  <pic:spPr>
+                    <a:xfrm>
+                      <a:off x="0" y="0"/>
+                      <a:ext cx="5273040" cy="2529205"/>
+                    </a:xfrm>
+                    <a:prstGeom prst="rect">
+                      <a:avLst/>
+                    </a:prstGeom>
+                    <a:noFill/>
+                    <a:ln>
+                      <a:noFill/>
+                    </a:ln>
+                  </pic:spPr>
+                </pic:pic>
+              </a:graphicData>
+            </a:graphic>
+          </wp:inline>
+        </w:drawing>
+      </w:r>
+    </w:p>
+    <w:p>
+      <w:pPr>
+        <w:widowControl w:val="0"/>
+        <w:numPr>
+          <w:ilvl w:val="0"/>
+          <w:numId w:val="0"/>
+        </w:numPr>
+        <w:jc w:val="both"/>
+        <w:rPr>
+          <w:rFonts w:hint="eastAsia"/>
+          <w:lang w:val="en-US" w:eastAsia="zh-CN"/>
+        </w:rPr>
+      </w:pPr>
+    </w:p>
+    <w:p>
+      <w:pPr>
+        <w:widowControl w:val="0"/>
+        <w:numPr>
+          <w:ilvl w:val="0"/>
+          <w:numId w:val="0"/>
+        </w:numPr>
+        <w:jc w:val="both"/>
+        <w:rPr>
+          <w:rFonts w:hint="eastAsia"/>
+          <w:lang w:val="en-US" w:eastAsia="zh-CN"/>
+        </w:rPr>
+      </w:pPr>
+    </w:p>
+    <w:p>
+      <w:pPr>
+        <w:widowControl w:val="0"/>
+        <w:numPr>
+          <w:ilvl w:val="0"/>
+          <w:numId w:val="0"/>
+        </w:numPr>
+        <w:jc w:val="both"/>
+        <w:rPr>
+          <w:rFonts w:hint="eastAsia"/>
+          <w:lang w:val="en-US" w:eastAsia="zh-CN"/>
+        </w:rPr>
+      </w:pPr>
+    </w:p>
+    <w:p>
+      <w:pPr>
+        <w:widowControl w:val="0"/>
+        <w:numPr>
+          <w:ilvl w:val="0"/>
+          <w:numId w:val="0"/>
+        </w:numPr>
+        <w:jc w:val="both"/>
+        <w:rPr>
+          <w:rFonts w:hint="eastAsia"/>
+          <w:lang w:val="en-US" w:eastAsia="zh-CN"/>
+        </w:rPr>
+      </w:pPr>
+    </w:p>
+    <w:p>
+      <w:pPr>
+        <w:numPr>
+          <w:ilvl w:val="0"/>
+          <w:numId w:val="2"/>
+        </w:numPr>
+        <w:rPr>
+          <w:rFonts w:hint="default"/>
+          <w:lang w:val="en-US" w:eastAsia="zh-CN"/>
+        </w:rPr>
+      </w:pPr>
+      <w:r>
+        <w:rPr>
+          <w:rFonts w:hint="eastAsia"/>
+          <w:lang w:val="en-US" w:eastAsia="zh-CN"/>
+        </w:rPr>
+        <w:t>商户号 - 微信商户平台</w:t>
+      </w:r>
+    </w:p>
+    <w:p>
+      <w:pPr>
+        <w:widowControl w:val="0"/>
+        <w:numPr>
+          <w:ilvl w:val="0"/>
+          <w:numId w:val="0"/>
+        </w:numPr>
+        <w:jc w:val="both"/>
+        <w:rPr>
+          <w:rFonts w:hint="default"/>
+          <w:lang w:val="en-US" w:eastAsia="zh-CN"/>
+        </w:rPr>
+      </w:pPr>
+      <w:r>
+        <w:drawing>
+          <wp:inline distT="0" distB="0" distL="114300" distR="114300">
+            <wp:extent cx="5271135" cy="2429510"/>
+            <wp:effectExtent l="0" t="0" r="5715" b="8890"/>
+            <wp:docPr id="5" name="图片 5"/>
+            <wp:cNvGraphicFramePr>
+              <a:graphicFrameLocks xmlns:a="http://schemas.openxmlformats.org/drawingml/2006/main" noChangeAspect="1"/>
+            </wp:cNvGraphicFramePr>
+            <a:graphic xmlns:a="http://schemas.openxmlformats.org/drawingml/2006/main">
+              <a:graphicData uri="http://schemas.openxmlformats.org/drawingml/2006/picture">
+                <pic:pic xmlns:pic="http://schemas.openxmlformats.org/drawingml/2006/picture">
+                  <pic:nvPicPr>
+                    <pic:cNvPr id="5" name="图片 5"/>
+                    <pic:cNvPicPr>
+                      <a:picLocks noChangeAspect="1"/>
+                    </pic:cNvPicPr>
+                  </pic:nvPicPr>
+                  <pic:blipFill>
+                    <a:blip r:embed="rId9"/>
+                    <a:stretch>
+                      <a:fillRect/>
+                    </a:stretch>
+                  </pic:blipFill>
+                  <pic:spPr>
+                    <a:xfrm>
+                      <a:off x="0" y="0"/>
+                      <a:ext cx="5271135" cy="2429510"/>
+                    </a:xfrm>
+                    <a:prstGeom prst="rect">
+                      <a:avLst/>
+                    </a:prstGeom>
+                    <a:noFill/>
+                    <a:ln>
+                      <a:noFill/>
+                    </a:ln>
+                  </pic:spPr>
+                </pic:pic>
+              </a:graphicData>
+            </a:graphic>
+          </wp:inline>
+        </w:drawing>
+      </w:r>
+    </w:p>
+    <w:p>
+      <w:pPr>
+        <w:widowControl w:val="0"/>
+        <w:numPr>
+          <w:ilvl w:val="0"/>
+          <w:numId w:val="0"/>
+        </w:numPr>
+        <w:jc w:val="both"/>
+        <w:rPr>
+          <w:rFonts w:hint="default"/>
+          <w:lang w:val="en-US" w:eastAsia="zh-CN"/>
+        </w:rPr>
+      </w:pPr>
+    </w:p>
+    <w:p>
+      <w:pPr>
+        <w:numPr>
+          <w:ilvl w:val="0"/>
+          <w:numId w:val="2"/>
+        </w:numPr>
+        <w:rPr>
+          <w:rFonts w:hint="default"/>
+          <w:lang w:val="en-US" w:eastAsia="zh-CN"/>
+        </w:rPr>
+      </w:pPr>
+      <w:r>
+        <w:rPr>
+          <w:rFonts w:hint="eastAsia"/>
+          <w:lang w:val="en-US" w:eastAsia="zh-CN"/>
+        </w:rPr>
+        <w:t>微信API秘钥</w:t>
+      </w:r>
+    </w:p>
+    <w:p>
+      <w:pPr>
+        <w:widowControl w:val="0"/>
+        <w:numPr>
+          <w:ilvl w:val="0"/>
+          <w:numId w:val="0"/>
+        </w:numPr>
+        <w:jc w:val="both"/>
+        <w:rPr>
+          <w:rFonts w:hint="default"/>
+          <w:lang w:val="en-US" w:eastAsia="zh-CN"/>
+        </w:rPr>
+      </w:pPr>
+      <w:r>
+        <w:drawing>
+          <wp:inline distT="0" distB="0" distL="114300" distR="114300">
+            <wp:extent cx="5274310" cy="3584575"/>
+            <wp:effectExtent l="0" t="0" r="2540" b="15875"/>
+            <wp:docPr id="6" name="图片 6"/>
+            <wp:cNvGraphicFramePr>
+              <a:graphicFrameLocks xmlns:a="http://schemas.openxmlformats.org/drawingml/2006/main" noChangeAspect="1"/>
+            </wp:cNvGraphicFramePr>
+            <a:graphic xmlns:a="http://schemas.openxmlformats.org/drawingml/2006/main">
+              <a:graphicData uri="http://schemas.openxmlformats.org/drawingml/2006/picture">
+                <pic:pic xmlns:pic="http://schemas.openxmlformats.org/drawingml/2006/picture">
+                  <pic:nvPicPr>
+                    <pic:cNvPr id="6" name="图片 6"/>
+                    <pic:cNvPicPr>
+                      <a:picLocks noChangeAspect="1"/>
+                    </pic:cNvPicPr>
+                  </pic:nvPicPr>
+                  <pic:blipFill>
+                    <a:blip r:embed="rId10"/>
+                    <a:stretch>
+                      <a:fillRect/>
+                    </a:stretch>
+                  </pic:blipFill>
+                  <pic:spPr>
+                    <a:xfrm>
+                      <a:off x="0" y="0"/>
+                      <a:ext cx="5274310" cy="3584575"/>
+                    </a:xfrm>
+                    <a:prstGeom prst="rect">
+                      <a:avLst/>
+                    </a:prstGeom>
+                    <a:noFill/>
+                    <a:ln>
+                      <a:noFill/>
+                    </a:ln>
+                  </pic:spPr>
+                </pic:pic>
+              </a:graphicData>
+            </a:graphic>
+          </wp:inline>
+        </w:drawing>
+      </w:r>
+    </w:p>
+    <w:p>
+      <w:pPr>
+        <w:rPr>
+          <w:rFonts w:hint="default"/>
+          <w:sz w:val="21"/>
+          <w:szCs w:val="21"/>
+          <w:lang w:val="en-US" w:eastAsia="zh-CN"/>
+        </w:rPr>
+      </w:pPr>
+    </w:p>
+    <w:p>
+      <w:pPr>
+        <w:numPr>
+          <w:ilvl w:val="0"/>
+          <w:numId w:val="0"/>
+        </w:numPr>
+        <w:rPr>
+          <w:rFonts w:hint="eastAsia"/>
+          <w:lang w:val="en-US" w:eastAsia="zh-CN"/>
+        </w:rPr>
+      </w:pPr>
+    </w:p>
+    <w:p>
+      <w:pPr>
+        <w:pStyle w:val="3"/>
+        <w:numPr>
+          <w:ilvl w:val="0"/>
+          <w:numId w:val="3"/>
+        </w:numPr>
+        <w:bidi w:val="0"/>
+        <w:outlineLvl w:val="0"/>
         <w:rPr>
           <w:rFonts w:hint="eastAsia"/>
           <w:lang w:val="en-US" w:eastAsia="zh-CN"/>
@@ -28,9 +813,10 @@
         <w:pStyle w:val="3"/>
         <w:numPr>
           <w:ilvl w:val="1"/>
-          <w:numId w:val="2"/>
+          <w:numId w:val="4"/>
         </w:numPr>
         <w:bidi w:val="0"/>
+        <w:outlineLvl w:val="1"/>
         <w:rPr>
           <w:rFonts w:hint="eastAsia"/>
           <w:lang w:val="en-US" w:eastAsia="zh-CN"/>
@@ -68,7 +854,7 @@
       <w:pPr>
         <w:numPr>
           <w:ilvl w:val="0"/>
-          <w:numId w:val="3"/>
+          <w:numId w:val="5"/>
         </w:numPr>
         <w:ind w:leftChars="0"/>
         <w:rPr>
@@ -132,7 +918,7 @@
       <w:pPr>
         <w:numPr>
           <w:ilvl w:val="0"/>
-          <w:numId w:val="3"/>
+          <w:numId w:val="5"/>
         </w:numPr>
         <w:ind w:leftChars="0"/>
         <w:rPr>
@@ -156,7 +942,7 @@
       <w:pPr>
         <w:numPr>
           <w:ilvl w:val="0"/>
-          <w:numId w:val="3"/>
+          <w:numId w:val="5"/>
         </w:numPr>
         <w:ind w:leftChars="0"/>
         <w:rPr>
@@ -180,7 +966,7 @@
       <w:pPr>
         <w:numPr>
           <w:ilvl w:val="0"/>
-          <w:numId w:val="3"/>
+          <w:numId w:val="5"/>
         </w:numPr>
         <w:ind w:leftChars="0"/>
         <w:rPr>
@@ -3840,6 +4626,7 @@
       <w:pPr>
         <w:pStyle w:val="3"/>
         <w:bidi w:val="0"/>
+        <w:outlineLvl w:val="1"/>
         <w:rPr>
           <w:rFonts w:hint="eastAsia"/>
           <w:lang w:val="en-US" w:eastAsia="zh-CN"/>
@@ -3857,6 +4644,7 @@
       <w:pPr>
         <w:pStyle w:val="4"/>
         <w:bidi w:val="0"/>
+        <w:outlineLvl w:val="2"/>
         <w:rPr>
           <w:rFonts w:hint="eastAsia"/>
           <w:lang w:val="en-US" w:eastAsia="zh-CN"/>
@@ -10465,6 +11253,7 @@
       <w:pPr>
         <w:pStyle w:val="4"/>
         <w:bidi w:val="0"/>
+        <w:outlineLvl w:val="2"/>
         <w:rPr>
           <w:rFonts w:hint="eastAsia"/>
           <w:lang w:val="en-US" w:eastAsia="zh-CN"/>
@@ -13276,6 +14065,7 @@
       <w:pPr>
         <w:pStyle w:val="4"/>
         <w:bidi w:val="0"/>
+        <w:outlineLvl w:val="2"/>
         <w:rPr>
           <w:rFonts w:hint="eastAsia"/>
           <w:lang w:val="en-US" w:eastAsia="zh-CN"/>
@@ -15743,10 +16533,11 @@
         <w:pStyle w:val="3"/>
         <w:numPr>
           <w:ilvl w:val="0"/>
-          <w:numId w:val="2"/>
+          <w:numId w:val="4"/>
         </w:numPr>
         <w:bidi w:val="0"/>
         <w:ind w:left="0" w:leftChars="0" w:firstLine="0" w:firstLineChars="0"/>
+        <w:outlineLvl w:val="0"/>
         <w:rPr>
           <w:rFonts w:hint="eastAsia"/>
           <w:lang w:val="en-US" w:eastAsia="zh-CN"/>
@@ -16926,10 +17717,11 @@
         <w:pStyle w:val="3"/>
         <w:numPr>
           <w:ilvl w:val="0"/>
-          <w:numId w:val="2"/>
+          <w:numId w:val="4"/>
         </w:numPr>
         <w:bidi w:val="0"/>
         <w:ind w:left="0" w:leftChars="0" w:firstLine="0" w:firstLineChars="0"/>
+        <w:outlineLvl w:val="0"/>
         <w:rPr>
           <w:rFonts w:hint="default"/>
           <w:lang w:val="en-US" w:eastAsia="zh-CN"/>
@@ -20589,10 +21381,11 @@
         <w:pStyle w:val="3"/>
         <w:numPr>
           <w:ilvl w:val="0"/>
-          <w:numId w:val="2"/>
+          <w:numId w:val="4"/>
         </w:numPr>
         <w:bidi w:val="0"/>
         <w:ind w:left="0" w:leftChars="0" w:firstLine="0" w:firstLineChars="0"/>
+        <w:outlineLvl w:val="0"/>
         <w:rPr>
           <w:rFonts w:hint="eastAsia"/>
           <w:lang w:val="en-US" w:eastAsia="zh-CN"/>
@@ -20609,6 +21402,7 @@
     <w:p>
       <w:pPr>
         <w:numPr>
+          <w:ilvl w:val="0"/>
           <w:numId w:val="0"/>
         </w:numPr>
         <w:ind w:leftChars="0"/>
@@ -20622,6 +21416,7 @@
       <w:pPr>
         <w:pStyle w:val="3"/>
         <w:bidi w:val="0"/>
+        <w:outlineLvl w:val="0"/>
         <w:rPr>
           <w:rFonts w:hint="default"/>
           <w:lang w:val="en-US" w:eastAsia="zh-CN"/>
@@ -20634,8 +21429,6 @@
         </w:rPr>
         <w:t>5、</w:t>
       </w:r>
-      <w:bookmarkStart w:id="0" w:name="_GoBack"/>
-      <w:bookmarkEnd w:id="0"/>
     </w:p>
     <w:sectPr>
       <w:pgSz w:w="11906" w:h="16838"/>
@@ -20662,6 +21455,18 @@
     </w:lvl>
   </w:abstractNum>
   <w:abstractNum w:abstractNumId="1">
+    <w:nsid w:val="B9A90829"/>
+    <w:multiLevelType w:val="singleLevel"/>
+    <w:tmpl w:val="B9A90829"/>
+    <w:lvl w:ilvl="0" w:tentative="0">
+      <w:start w:val="1"/>
+      <w:numFmt w:val="decimal"/>
+      <w:suff w:val="nothing"/>
+      <w:lvlText w:val="%1、"/>
+      <w:lvlJc w:val="left"/>
+    </w:lvl>
+  </w:abstractNum>
+  <w:abstractNum w:abstractNumId="2">
     <w:nsid w:val="C3FD71A9"/>
     <w:multiLevelType w:val="multilevel"/>
     <w:tmpl w:val="C3FD71A9"/>
@@ -20783,7 +21588,19 @@
       </w:rPr>
     </w:lvl>
   </w:abstractNum>
-  <w:abstractNum w:abstractNumId="2">
+  <w:abstractNum w:abstractNumId="3">
+    <w:nsid w:val="D045362C"/>
+    <w:multiLevelType w:val="singleLevel"/>
+    <w:tmpl w:val="D045362C"/>
+    <w:lvl w:ilvl="0" w:tentative="0">
+      <w:start w:val="0"/>
+      <w:numFmt w:val="decimal"/>
+      <w:suff w:val="nothing"/>
+      <w:lvlText w:val="%1、"/>
+      <w:lvlJc w:val="left"/>
+    </w:lvl>
+  </w:abstractNum>
+  <w:abstractNum w:abstractNumId="4">
     <w:nsid w:val="3E7A4BD0"/>
     <w:multiLevelType w:val="singleLevel"/>
     <w:tmpl w:val="3E7A4BD0"/>
@@ -20796,12 +21613,18 @@
     </w:lvl>
   </w:abstractNum>
   <w:num w:numId="1">
-    <w:abstractNumId w:val="2"/>
+    <w:abstractNumId w:val="3"/>
   </w:num>
   <w:num w:numId="2">
     <w:abstractNumId w:val="1"/>
   </w:num>
   <w:num w:numId="3">
+    <w:abstractNumId w:val="4"/>
+  </w:num>
+  <w:num w:numId="4">
+    <w:abstractNumId w:val="2"/>
+  </w:num>
+  <w:num w:numId="5">
     <w:abstractNumId w:val="0"/>
   </w:num>
 </w:numbering>
